--- a/0   目录和总则.docx
+++ b/0   目录和总则.docx
@@ -31,8 +31,442 @@
         </w:rPr>
         <w:t>使用git来管理整个工程。</w:t>
       </w:r>
+    </w:p>
+    <w:p>
+      <w:pPr>
+        <w:rPr>
+          <w:rFonts w:hint="eastAsia"/>
+          <w:lang w:val="en-US" w:eastAsia="zh-CN"/>
+        </w:rPr>
+      </w:pPr>
+      <w:r>
+        <w:rPr>
+          <w:rFonts w:hint="eastAsia"/>
+          <w:lang w:val="en-US" w:eastAsia="zh-CN"/>
+        </w:rPr>
+        <w:t>所有文件必须正常工作于linux和windows以及其他兼容系统下，因此允许的格式有txt, doc, docx等可编辑文件，不允许 odt.</w:t>
+      </w:r>
+    </w:p>
+    <w:p>
+      <w:pPr>
+        <w:rPr>
+          <w:rFonts w:hint="eastAsia"/>
+          <w:lang w:val="en-US" w:eastAsia="zh-CN"/>
+        </w:rPr>
+      </w:pPr>
+    </w:p>
+    <w:p>
+      <w:pPr>
+        <w:rPr>
+          <w:rFonts w:hint="eastAsia"/>
+          <w:lang w:val="en-US" w:eastAsia="zh-CN"/>
+        </w:rPr>
+      </w:pPr>
+      <w:r>
+        <w:rPr>
+          <w:rFonts w:hint="eastAsia"/>
+          <w:lang w:val="en-US" w:eastAsia="zh-CN"/>
+        </w:rPr>
+        <w:t>检索目录：</w:t>
+      </w:r>
+    </w:p>
+    <w:p>
+      <w:pPr>
+        <w:rPr>
+          <w:rFonts w:hint="eastAsia"/>
+          <w:lang w:val="en-US" w:eastAsia="zh-CN"/>
+        </w:rPr>
+      </w:pPr>
+      <w:r>
+        <w:rPr>
+          <w:rFonts w:hint="eastAsia"/>
+          <w:lang w:val="en-US" w:eastAsia="zh-CN"/>
+        </w:rPr>
+        <w:t>1</w:t>
+      </w:r>
+    </w:p>
+    <w:p>
+      <w:pPr>
+        <w:rPr>
+          <w:rFonts w:hint="eastAsia"/>
+          <w:lang w:val="en-US" w:eastAsia="zh-CN"/>
+        </w:rPr>
+      </w:pPr>
+      <w:r>
+        <w:rPr>
+          <w:rFonts w:hint="eastAsia"/>
+          <w:lang w:val="en-US" w:eastAsia="zh-CN"/>
+        </w:rPr>
+        <w:t>2</w:t>
+      </w:r>
+    </w:p>
+    <w:p>
+      <w:pPr>
+        <w:rPr>
+          <w:rFonts w:hint="eastAsia"/>
+          <w:lang w:val="en-US" w:eastAsia="zh-CN"/>
+        </w:rPr>
+      </w:pPr>
+      <w:r>
+        <w:rPr>
+          <w:rFonts w:hint="eastAsia"/>
+          <w:lang w:val="en-US" w:eastAsia="zh-CN"/>
+        </w:rPr>
+        <w:t>15</w:t>
+      </w:r>
+    </w:p>
+    <w:p>
+      <w:pPr>
+        <w:ind w:firstLine="420" w:firstLineChars="0"/>
+        <w:rPr>
+          <w:rFonts w:hint="eastAsia"/>
+          <w:lang w:val="en-US" w:eastAsia="zh-CN"/>
+        </w:rPr>
+      </w:pPr>
+      <w:r>
+        <w:rPr>
+          <w:rFonts w:hint="eastAsia"/>
+          <w:lang w:val="en-US" w:eastAsia="zh-CN"/>
+        </w:rPr>
+        <w:t>awk简易教程</w:t>
+      </w:r>
+    </w:p>
+    <w:p>
+      <w:pPr>
+        <w:ind w:firstLine="420" w:firstLineChars="0"/>
+        <w:rPr>
+          <w:rFonts w:hint="eastAsia"/>
+          <w:lang w:val="en-US" w:eastAsia="zh-CN"/>
+        </w:rPr>
+      </w:pPr>
+      <w:r>
+        <w:rPr>
+          <w:rFonts w:hint="eastAsia"/>
+          <w:lang w:val="en-US" w:eastAsia="zh-CN"/>
+        </w:rPr>
+        <w:t>sed语法</w:t>
+      </w:r>
+    </w:p>
+    <w:p>
+      <w:pPr>
+        <w:ind w:firstLine="420" w:firstLineChars="0"/>
+        <w:rPr>
+          <w:rFonts w:hint="eastAsia"/>
+          <w:lang w:val="en-US" w:eastAsia="zh-CN"/>
+        </w:rPr>
+      </w:pPr>
+      <w:r>
+        <w:rPr>
+          <w:rFonts w:hint="eastAsia"/>
+          <w:lang w:val="en-US" w:eastAsia="zh-CN"/>
+        </w:rPr>
+        <w:t>grep语法</w:t>
+      </w:r>
+    </w:p>
+    <w:p>
+      <w:pPr>
+        <w:ind w:firstLine="420" w:firstLineChars="0"/>
+        <w:rPr>
+          <w:rFonts w:hint="eastAsia"/>
+          <w:lang w:val="en-US" w:eastAsia="zh-CN"/>
+        </w:rPr>
+      </w:pPr>
+      <w:r>
+        <w:rPr>
+          <w:rFonts w:hint="eastAsia"/>
+          <w:lang w:val="en-US" w:eastAsia="zh-CN"/>
+        </w:rPr>
+        <w:t>python3字符串处理函数</w:t>
+      </w:r>
+    </w:p>
+    <w:p>
+      <w:pPr>
+        <w:rPr>
+          <w:rFonts w:hint="eastAsia"/>
+          <w:lang w:val="en-US" w:eastAsia="zh-CN"/>
+        </w:rPr>
+      </w:pPr>
+      <w:r>
+        <w:rPr>
+          <w:rFonts w:hint="eastAsia"/>
+          <w:lang w:val="en-US" w:eastAsia="zh-CN"/>
+        </w:rPr>
+        <w:t>19</w:t>
+      </w:r>
+    </w:p>
+    <w:p>
+      <w:pPr>
+        <w:ind w:firstLine="420" w:firstLineChars="0"/>
+        <w:rPr>
+          <w:rFonts w:hint="eastAsia"/>
+          <w:lang w:val="en-US" w:eastAsia="zh-CN"/>
+        </w:rPr>
+      </w:pPr>
+      <w:r>
+        <w:rPr>
+          <w:rFonts w:hint="eastAsia"/>
+          <w:lang w:val="en-US" w:eastAsia="zh-CN"/>
+        </w:rPr>
+        <w:t>vim教程</w:t>
+      </w:r>
+    </w:p>
+    <w:p>
+      <w:pPr>
+        <w:ind w:firstLine="420" w:firstLineChars="0"/>
+        <w:rPr>
+          <w:rFonts w:hint="eastAsia"/>
+          <w:lang w:val="en-US" w:eastAsia="zh-CN"/>
+        </w:rPr>
+      </w:pPr>
+      <w:r>
+        <w:rPr>
+          <w:rFonts w:hint="eastAsia"/>
+          <w:lang w:val="en-US" w:eastAsia="zh-CN"/>
+        </w:rPr>
+        <w:t>ex命令集</w:t>
+      </w:r>
+    </w:p>
+    <w:p>
+      <w:pPr>
+        <w:ind w:firstLine="420" w:firstLineChars="0"/>
+        <w:rPr>
+          <w:rFonts w:hint="eastAsia"/>
+          <w:lang w:val="en-US" w:eastAsia="zh-CN"/>
+        </w:rPr>
+      </w:pPr>
+      <w:r>
+        <w:rPr>
+          <w:rFonts w:hint="eastAsia"/>
+          <w:lang w:val="en-US" w:eastAsia="zh-CN"/>
+        </w:rPr>
+        <w:t>gcc编译命令</w:t>
+      </w:r>
+    </w:p>
+    <w:p>
+      <w:pPr>
+        <w:ind w:firstLine="420" w:firstLineChars="0"/>
+        <w:rPr>
+          <w:rFonts w:hint="eastAsia"/>
+          <w:lang w:val="en-US" w:eastAsia="zh-CN"/>
+        </w:rPr>
+      </w:pPr>
+      <w:r>
+        <w:rPr>
+          <w:rFonts w:hint="eastAsia"/>
+          <w:lang w:val="en-US" w:eastAsia="zh-CN"/>
+        </w:rPr>
+        <w:t>readline库和emacs快捷键</w:t>
+      </w:r>
+    </w:p>
+    <w:p>
+      <w:pPr>
+        <w:ind w:firstLine="420" w:firstLineChars="0"/>
+        <w:rPr>
+          <w:rFonts w:hint="eastAsia"/>
+          <w:lang w:val="en-US" w:eastAsia="zh-CN"/>
+        </w:rPr>
+      </w:pPr>
+      <w:r>
+        <w:rPr>
+          <w:rFonts w:hint="eastAsia"/>
+          <w:lang w:val="en-US" w:eastAsia="zh-CN"/>
+        </w:rPr>
+        <w:t>vim进阶教程（英文）</w:t>
+      </w:r>
+    </w:p>
+    <w:p>
+      <w:pPr>
+        <w:ind w:firstLine="420" w:firstLineChars="0"/>
+        <w:rPr>
+          <w:rFonts w:hint="eastAsia"/>
+          <w:lang w:val="en-US" w:eastAsia="zh-CN"/>
+        </w:rPr>
+      </w:pPr>
+      <w:r>
+        <w:rPr>
+          <w:rFonts w:hint="eastAsia"/>
+          <w:lang w:val="en-US" w:eastAsia="zh-CN"/>
+        </w:rPr>
+        <w:t xml:space="preserve">GenKeyForTyping </w:t>
+      </w:r>
       <w:bookmarkStart w:id="0" w:name="_GoBack"/>
       <w:bookmarkEnd w:id="0"/>
+    </w:p>
+    <w:p>
+      <w:pPr>
+        <w:rPr>
+          <w:rFonts w:hint="eastAsia"/>
+          <w:lang w:val="en-US" w:eastAsia="zh-CN"/>
+        </w:rPr>
+      </w:pPr>
+      <w:r>
+        <w:rPr>
+          <w:rFonts w:hint="eastAsia"/>
+          <w:lang w:val="en-US" w:eastAsia="zh-CN"/>
+        </w:rPr>
+        <w:t>20</w:t>
+      </w:r>
+    </w:p>
+    <w:p>
+      <w:pPr>
+        <w:ind w:firstLine="420" w:firstLineChars="0"/>
+        <w:rPr>
+          <w:rFonts w:hint="eastAsia"/>
+          <w:lang w:val="en-US" w:eastAsia="zh-CN"/>
+        </w:rPr>
+      </w:pPr>
+      <w:r>
+        <w:rPr>
+          <w:rFonts w:hint="eastAsia"/>
+          <w:lang w:val="en-US" w:eastAsia="zh-CN"/>
+        </w:rPr>
+        <w:t>bash字符串处理，通配符，git通配符（待完成）</w:t>
+      </w:r>
+    </w:p>
+    <w:p>
+      <w:pPr>
+        <w:rPr>
+          <w:rFonts w:hint="eastAsia"/>
+          <w:lang w:val="en-US" w:eastAsia="zh-CN"/>
+        </w:rPr>
+      </w:pPr>
+      <w:r>
+        <w:rPr>
+          <w:rFonts w:hint="eastAsia"/>
+          <w:lang w:val="en-US" w:eastAsia="zh-CN"/>
+        </w:rPr>
+        <w:t>42</w:t>
+      </w:r>
+      <w:r>
+        <w:rPr>
+          <w:rFonts w:hint="eastAsia"/>
+          <w:lang w:val="en-US" w:eastAsia="zh-CN"/>
+        </w:rPr>
+        <w:tab/>
+      </w:r>
+      <w:r>
+        <w:rPr>
+          <w:rFonts w:hint="eastAsia"/>
+          <w:lang w:val="en-US" w:eastAsia="zh-CN"/>
+        </w:rPr>
+        <w:t>（使用电脑的若干建议）</w:t>
+      </w:r>
+    </w:p>
+    <w:p>
+      <w:pPr>
+        <w:ind w:firstLine="420" w:firstLineChars="0"/>
+        <w:rPr>
+          <w:rFonts w:hint="eastAsia"/>
+          <w:lang w:val="en-US" w:eastAsia="zh-CN"/>
+        </w:rPr>
+      </w:pPr>
+      <w:r>
+        <w:rPr>
+          <w:rFonts w:hint="eastAsia"/>
+          <w:lang w:val="en-US" w:eastAsia="zh-CN"/>
+        </w:rPr>
+        <w:t>保证不要偏离一个目标太远。</w:t>
+      </w:r>
+    </w:p>
+    <w:p>
+      <w:pPr>
+        <w:rPr>
+          <w:rFonts w:hint="eastAsia"/>
+          <w:lang w:val="en-US" w:eastAsia="zh-CN"/>
+        </w:rPr>
+      </w:pPr>
+      <w:r>
+        <w:rPr>
+          <w:rFonts w:hint="eastAsia"/>
+          <w:lang w:val="en-US" w:eastAsia="zh-CN"/>
+        </w:rPr>
+        <w:t>43</w:t>
+      </w:r>
+      <w:r>
+        <w:rPr>
+          <w:rFonts w:hint="eastAsia"/>
+          <w:lang w:val="en-US" w:eastAsia="zh-CN"/>
+        </w:rPr>
+        <w:tab/>
+      </w:r>
+    </w:p>
+    <w:p>
+      <w:pPr>
+        <w:ind w:firstLine="420" w:firstLineChars="0"/>
+        <w:rPr>
+          <w:rFonts w:hint="eastAsia"/>
+          <w:lang w:val="en-US" w:eastAsia="zh-CN"/>
+        </w:rPr>
+      </w:pPr>
+      <w:r>
+        <w:rPr>
+          <w:rFonts w:hint="eastAsia"/>
+          <w:lang w:val="en-US" w:eastAsia="zh-CN"/>
+        </w:rPr>
+        <w:t>特殊符号查询表</w:t>
+      </w:r>
+    </w:p>
+    <w:p>
+      <w:pPr>
+        <w:rPr>
+          <w:rFonts w:hint="eastAsia"/>
+          <w:lang w:val="en-US" w:eastAsia="zh-CN"/>
+        </w:rPr>
+      </w:pPr>
+      <w:r>
+        <w:rPr>
+          <w:rFonts w:hint="eastAsia"/>
+          <w:lang w:val="en-US" w:eastAsia="zh-CN"/>
+        </w:rPr>
+        <w:t>44</w:t>
+      </w:r>
+      <w:r>
+        <w:rPr>
+          <w:rFonts w:hint="eastAsia"/>
+          <w:lang w:val="en-US" w:eastAsia="zh-CN"/>
+        </w:rPr>
+        <w:tab/>
+      </w:r>
+      <w:r>
+        <w:rPr>
+          <w:rFonts w:hint="eastAsia"/>
+          <w:lang w:val="en-US" w:eastAsia="zh-CN"/>
+        </w:rPr>
+        <w:t>（一个关于推理的想法以及更多的实践）（未完成，留待假期）</w:t>
+      </w:r>
+    </w:p>
+    <w:p>
+      <w:pPr>
+        <w:rPr>
+          <w:rFonts w:hint="eastAsia"/>
+          <w:lang w:val="en-US" w:eastAsia="zh-CN"/>
+        </w:rPr>
+      </w:pPr>
+      <w:r>
+        <w:rPr>
+          <w:rFonts w:hint="eastAsia"/>
+          <w:lang w:val="en-US" w:eastAsia="zh-CN"/>
+        </w:rPr>
+        <w:t>45  （关于需求和满足的数学建模）（未完成，留待假期）</w:t>
+      </w:r>
+    </w:p>
+    <w:p>
+      <w:pPr>
+        <w:ind w:firstLine="420" w:firstLineChars="0"/>
+        <w:rPr>
+          <w:rFonts w:hint="eastAsia"/>
+          <w:lang w:val="en-US" w:eastAsia="zh-CN"/>
+        </w:rPr>
+      </w:pPr>
+    </w:p>
+    <w:p>
+      <w:pPr>
+        <w:ind w:firstLine="420" w:firstLineChars="0"/>
+        <w:rPr>
+          <w:rFonts w:hint="eastAsia"/>
+          <w:lang w:val="en-US" w:eastAsia="zh-CN"/>
+        </w:rPr>
+      </w:pPr>
     </w:p>
     <w:sectPr>
       <w:pgSz w:w="11906" w:h="16838"/>
@@ -119,7 +553,7 @@
     <w:lsdException w:qFormat="1" w:unhideWhenUsed="0" w:uiPriority="0" w:semiHidden="0" w:name="Title"/>
     <w:lsdException w:unhideWhenUsed="0" w:uiPriority="0" w:semiHidden="0" w:name="Closing"/>
     <w:lsdException w:unhideWhenUsed="0" w:uiPriority="0" w:semiHidden="0" w:name="Signature"/>
-    <w:lsdException w:unhideWhenUsed="0" w:uiPriority="0" w:name="Default Paragraph Font"/>
+    <w:lsdException w:qFormat="1" w:unhideWhenUsed="0" w:uiPriority="0" w:name="Default Paragraph Font"/>
     <w:lsdException w:unhideWhenUsed="0" w:uiPriority="0" w:semiHidden="0" w:name="Body Text"/>
     <w:lsdException w:unhideWhenUsed="0" w:uiPriority="0" w:semiHidden="0" w:name="Body Text Indent"/>
     <w:lsdException w:unhideWhenUsed="0" w:uiPriority="0" w:semiHidden="0" w:name="List Continue"/>
@@ -322,6 +756,7 @@
   <w:style w:type="character" w:default="1" w:styleId="2">
     <w:name w:val="Default Paragraph Font"/>
     <w:semiHidden/>
+    <w:qFormat/>
     <w:uiPriority w:val="0"/>
   </w:style>
   <w:style w:type="table" w:default="1" w:styleId="3">
